--- a/Decisiones.docx
+++ b/Decisiones.docx
@@ -130,15 +130,13 @@
         </w:rPr>
         <w:t xml:space="preserve">uncionara como un API Gateway, el cual manejara los requests que llegan al sistema, y funcionara como un rate limiter, y como un autentificador con respecto al resto del sistema. Al realizar un request contra los endpoints expuestos para este servicio, se </w:t>
       </w:r>
-      <w:proofErr w:type="gramStart"/>
-      <w:r>
-        <w:rPr>
-          <w:sz w:val="24"/>
-          <w:szCs w:val="24"/>
-        </w:rPr>
-        <w:t>realizara</w:t>
-      </w:r>
-      <w:proofErr w:type="gramEnd"/>
+      <w:r>
+        <w:rPr>
+          <w:sz w:val="24"/>
+          <w:szCs w:val="24"/>
+        </w:rPr>
+        <w:t>realizará</w:t>
+      </w:r>
       <w:r>
         <w:rPr>
           <w:sz w:val="24"/>
@@ -161,15 +159,13 @@
         </w:rPr>
         <w:t xml:space="preserve">Subscription Manager: Se </w:t>
       </w:r>
-      <w:proofErr w:type="gramStart"/>
-      <w:r>
-        <w:rPr>
-          <w:sz w:val="24"/>
-          <w:szCs w:val="24"/>
-        </w:rPr>
-        <w:t>encargara</w:t>
-      </w:r>
-      <w:proofErr w:type="gramEnd"/>
+      <w:r>
+        <w:rPr>
+          <w:sz w:val="24"/>
+          <w:szCs w:val="24"/>
+        </w:rPr>
+        <w:t>encargará</w:t>
+      </w:r>
       <w:r>
         <w:rPr>
           <w:sz w:val="24"/>
@@ -177,6 +173,193 @@
         </w:rPr>
         <w:t xml:space="preserve"> de manejar los usuarios o tokens, y nos permitira saber el nivel del usuario requerido. Si no se encuentra en la base, ocurrira un 404 not found.</w:t>
       </w:r>
+    </w:p>
+    <w:p>
+      <w:pPr>
+        <w:rPr>
+          <w:sz w:val="24"/>
+          <w:szCs w:val="24"/>
+        </w:rPr>
+      </w:pPr>
+      <w:r>
+        <w:rPr>
+          <w:sz w:val="24"/>
+          <w:szCs w:val="24"/>
+        </w:rPr>
+        <w:t xml:space="preserve">Memcached container: Es un componente que implementa un key-value store, que en nuestro caso funcionara como una cache. Tiene dos usos. El primero, es el de </w:t>
+      </w:r>
+      <w:r>
+        <w:rPr>
+          <w:sz w:val="24"/>
+          <w:szCs w:val="24"/>
+        </w:rPr>
+        <w:lastRenderedPageBreak/>
+        <w:t xml:space="preserve">almacenar los usuarios que han hecho requests recientemente, y se guardaran en la cache. Con esto, tenemos acceso rapido al nivel de subscripcion de cierta api key. El segundo uso es de rate limiter, y se implemento de la siguiente forma. Al realizar la primera request, se agrega la api key con un prefijo que identifica al mecanismo de rate limiting, y se guarda en la cache con un ttl de 1 minuto. Al realizar requests subsiguientes, se </w:t>
+      </w:r>
+      <w:r>
+        <w:rPr>
+          <w:sz w:val="24"/>
+          <w:szCs w:val="24"/>
+        </w:rPr>
+        <w:t>usará</w:t>
+      </w:r>
+      <w:r>
+        <w:rPr>
+          <w:sz w:val="24"/>
+          <w:szCs w:val="24"/>
+        </w:rPr>
+        <w:t xml:space="preserve"> la funcion incr, la cual incrementa el valor de esta key. Al llegar al valor establecido por su subscripcion, se </w:t>
+      </w:r>
+      <w:r>
+        <w:rPr>
+          <w:sz w:val="24"/>
+          <w:szCs w:val="24"/>
+        </w:rPr>
+        <w:t>activará</w:t>
+      </w:r>
+      <w:r>
+        <w:rPr>
+          <w:sz w:val="24"/>
+          <w:szCs w:val="24"/>
+        </w:rPr>
+        <w:t xml:space="preserve"> el rate limiter.</w:t>
+      </w:r>
+    </w:p>
+    <w:p>
+      <w:pPr>
+        <w:rPr>
+          <w:sz w:val="24"/>
+          <w:szCs w:val="24"/>
+        </w:rPr>
+      </w:pPr>
+      <w:r>
+        <w:rPr>
+          <w:sz w:val="24"/>
+          <w:szCs w:val="24"/>
+        </w:rPr>
+        <w:t xml:space="preserve">Logger Service: </w:t>
+      </w:r>
+      <w:r>
+        <w:rPr>
+          <w:sz w:val="24"/>
+          <w:szCs w:val="24"/>
+        </w:rPr>
+        <w:t xml:space="preserve">Este servicio logeara cada una de las operaciones que pueden pasar en la api client en el momento que suceda una request. Al hacer el llamado a la funcion de log en Api Client, se </w:t>
+      </w:r>
+      <w:r>
+        <w:rPr>
+          <w:sz w:val="24"/>
+          <w:szCs w:val="24"/>
+        </w:rPr>
+        <w:t>grabará</w:t>
+      </w:r>
+      <w:r>
+        <w:rPr>
+          <w:sz w:val="24"/>
+          <w:szCs w:val="24"/>
+        </w:rPr>
+        <w:t xml:space="preserve"> el execution time, la api key que ejecuto la funcion, el nivel de subscripcion usado, el REST method usado, el nombre del endpoint, y el status code que va a ser devuelto.</w:t>
+      </w:r>
+    </w:p>
+    <w:p>
+      <w:pPr>
+        <w:rPr>
+          <w:sz w:val="24"/>
+          <w:szCs w:val="24"/>
+        </w:rPr>
+      </w:pPr>
+      <w:r>
+        <w:rPr>
+          <w:sz w:val="24"/>
+          <w:szCs w:val="24"/>
+        </w:rPr>
+        <w:t>MongoDB container: Base de Datos No Relacional. Se encargará de almacenar los api keys, junto con su nivel de subscripcion, en conjunto a todos los logs grabados.</w:t>
+      </w:r>
+    </w:p>
+    <w:p>
+      <w:pPr>
+        <w:pStyle w:val="Heading2"/>
+      </w:pPr>
+      <w:r>
+        <w:t>Ejecucion del Projecto</w:t>
+      </w:r>
+    </w:p>
+    <w:p>
+      <w:pPr>
+        <w:rPr>
+          <w:sz w:val="24"/>
+          <w:szCs w:val="24"/>
+        </w:rPr>
+      </w:pPr>
+      <w:r>
+        <w:rPr>
+          <w:sz w:val="24"/>
+          <w:szCs w:val="24"/>
+        </w:rPr>
+        <w:t>Nuestra aplicación se podra ejecutar utilizando el comando “docker-compose up” estando localizado en el directorio raiz de la aplicación.</w:t>
+      </w:r>
+    </w:p>
+    <w:p>
+      <w:pPr>
+        <w:pStyle w:val="Heading2"/>
+      </w:pPr>
+      <w:r>
+        <w:t>Entrenamiento del Modelo</w:t>
+      </w:r>
+    </w:p>
+    <w:p>
+      <w:pPr>
+        <w:rPr>
+          <w:sz w:val="24"/>
+          <w:szCs w:val="24"/>
+        </w:rPr>
+      </w:pPr>
+      <w:r>
+        <w:rPr>
+          <w:sz w:val="24"/>
+          <w:szCs w:val="24"/>
+        </w:rPr>
+        <w:t>Para realizar el entrenamiento del modelo, se debera tener instalada en su instalacion de python la librería de pykeen. Se debera ejecutar el notebook train_transH.ipynb y asegurarse de que se esta usando la librería compatible con CUDA si se esta ejecutando en una placa grafica geforce RTX o GTX, ya que los tiempos de ejecucion disminuyen una gran cantidad usando CUDA para entrenar el modelo.</w:t>
+      </w:r>
+    </w:p>
+    <w:p>
+      <w:pPr>
+        <w:pStyle w:val="Heading2"/>
+      </w:pPr>
+      <w:r>
+        <w:t>Funcionamiento del servicio</w:t>
+      </w:r>
+    </w:p>
+    <w:p>
+      <w:pPr>
+        <w:rPr>
+          <w:sz w:val="24"/>
+          <w:szCs w:val="24"/>
+        </w:rPr>
+      </w:pPr>
+      <w:r>
+        <w:rPr>
+          <w:sz w:val="24"/>
+          <w:szCs w:val="24"/>
+        </w:rPr>
+        <w:t>El servicio toma un array de enteros, y se hara la comparacion usando los ids de propiedades a comparar. El resultado nos dara la probabilidad de que ambas propiedades sean similares.</w:t>
+      </w:r>
+    </w:p>
+    <w:p>
+      <w:pPr>
+        <w:rPr>
+          <w:sz w:val="24"/>
+          <w:szCs w:val="24"/>
+        </w:rPr>
+      </w:pPr>
+    </w:p>
+    <w:p>
+      <w:pPr>
+        <w:rPr>
+          <w:sz w:val="24"/>
+          <w:szCs w:val="24"/>
+        </w:rPr>
+      </w:pPr>
     </w:p>
     <w:p/>
     <w:sectPr>
